--- a/diagrams/use-cases/Withdrawing Use-Case.docx
+++ b/diagrams/use-cases/Withdrawing Use-Case.docx
@@ -18,14 +18,24 @@
         <w:pStyle w:val="Titel"/>
         <w:jc w:val="right"/>
       </w:pPr>
-      <w:fldSimple w:instr="title  \* Mergeformat ">
-        <w:r>
-          <w:t xml:space="preserve">Use-Case Specification: </w:t>
-        </w:r>
-        <w:r>
-          <w:t>Withdrawing</w:t>
-        </w:r>
-      </w:fldSimple>
+      <w:r>
+        <w:fldChar w:fldCharType="begin"/>
+      </w:r>
+      <w:r>
+        <w:instrText xml:space="preserve">title  \* Mergeformat </w:instrText>
+      </w:r>
+      <w:r>
+        <w:fldChar w:fldCharType="separate"/>
+      </w:r>
+      <w:r>
+        <w:t xml:space="preserve">Use-Case Specification: </w:t>
+      </w:r>
+      <w:r>
+        <w:t>Withdrawing</w:t>
+      </w:r>
+      <w:r>
+        <w:fldChar w:fldCharType="end"/>
+      </w:r>
     </w:p>
     <w:p>
       <w:pPr>
@@ -225,6 +235,73 @@
             <w:pPr>
               <w:pStyle w:val="Tabletext"/>
             </w:pPr>
+            <w:r>
+              <w:t>Creation</w:t>
+            </w:r>
+          </w:p>
+        </w:tc>
+        <w:tc>
+          <w:tcPr>
+            <w:tcW w:w="2304" w:type="dxa"/>
+          </w:tcPr>
+          <w:p>
+            <w:pPr>
+              <w:pStyle w:val="Tabletext"/>
+            </w:pPr>
+            <w:r>
+              <w:t xml:space="preserve">Sven </w:t>
+            </w:r>
+            <w:proofErr w:type="spellStart"/>
+            <w:r>
+              <w:t>Köhler</w:t>
+            </w:r>
+            <w:proofErr w:type="spellEnd"/>
+          </w:p>
+        </w:tc>
+      </w:tr>
+      <w:tr>
+        <w:tc>
+          <w:tcPr>
+            <w:tcW w:w="2304" w:type="dxa"/>
+          </w:tcPr>
+          <w:p>
+            <w:pPr>
+              <w:pStyle w:val="Tabletext"/>
+            </w:pPr>
+            <w:r>
+              <w:t>12.11.2017</w:t>
+            </w:r>
+          </w:p>
+        </w:tc>
+        <w:tc>
+          <w:tcPr>
+            <w:tcW w:w="1152" w:type="dxa"/>
+          </w:tcPr>
+          <w:p>
+            <w:pPr>
+              <w:pStyle w:val="Tabletext"/>
+            </w:pPr>
+            <w:r>
+              <w:t>1.1</w:t>
+            </w:r>
+          </w:p>
+        </w:tc>
+        <w:tc>
+          <w:tcPr>
+            <w:tcW w:w="3744" w:type="dxa"/>
+          </w:tcPr>
+          <w:p>
+            <w:pPr>
+              <w:pStyle w:val="Tabletext"/>
+            </w:pPr>
+            <w:proofErr w:type="gramStart"/>
+            <w:r>
+              <w:t>Adding .feature</w:t>
+            </w:r>
+            <w:proofErr w:type="gramEnd"/>
+            <w:r>
+              <w:t xml:space="preserve"> File</w:t>
+            </w:r>
           </w:p>
         </w:tc>
         <w:tc>
@@ -330,48 +407,6 @@
           </w:p>
         </w:tc>
       </w:tr>
-      <w:tr>
-        <w:tc>
-          <w:tcPr>
-            <w:tcW w:w="2304" w:type="dxa"/>
-          </w:tcPr>
-          <w:p>
-            <w:pPr>
-              <w:pStyle w:val="Tabletext"/>
-            </w:pPr>
-          </w:p>
-        </w:tc>
-        <w:tc>
-          <w:tcPr>
-            <w:tcW w:w="1152" w:type="dxa"/>
-          </w:tcPr>
-          <w:p>
-            <w:pPr>
-              <w:pStyle w:val="Tabletext"/>
-            </w:pPr>
-          </w:p>
-        </w:tc>
-        <w:tc>
-          <w:tcPr>
-            <w:tcW w:w="3744" w:type="dxa"/>
-          </w:tcPr>
-          <w:p>
-            <w:pPr>
-              <w:pStyle w:val="Tabletext"/>
-            </w:pPr>
-          </w:p>
-        </w:tc>
-        <w:tc>
-          <w:tcPr>
-            <w:tcW w:w="2304" w:type="dxa"/>
-          </w:tcPr>
-          <w:p>
-            <w:pPr>
-              <w:pStyle w:val="Tabletext"/>
-            </w:pPr>
-          </w:p>
-        </w:tc>
-      </w:tr>
     </w:tbl>
     <w:p/>
     <w:p>
@@ -382,14 +417,25 @@
       <w:r>
         <w:br w:type="page"/>
       </w:r>
-      <w:fldSimple w:instr="title  \* Mergeformat ">
-        <w:r>
-          <w:t xml:space="preserve">Use-Case Specification: </w:t>
-        </w:r>
-        <w:r>
-          <w:t>Withdrawing</w:t>
-        </w:r>
-      </w:fldSimple>
+      <w:r>
+        <w:lastRenderedPageBreak/>
+        <w:fldChar w:fldCharType="begin"/>
+      </w:r>
+      <w:r>
+        <w:instrText xml:space="preserve">title  \* Mergeformat </w:instrText>
+      </w:r>
+      <w:r>
+        <w:fldChar w:fldCharType="separate"/>
+      </w:r>
+      <w:r>
+        <w:t xml:space="preserve">Use-Case Specification: </w:t>
+      </w:r>
+      <w:r>
+        <w:t>Withdrawing</w:t>
+      </w:r>
+      <w:r>
+        <w:fldChar w:fldCharType="end"/>
+      </w:r>
       <w:bookmarkStart w:id="0" w:name="_Toc423410237"/>
       <w:bookmarkStart w:id="1" w:name="_Toc425054503"/>
       <w:r>
@@ -490,38 +536,14 @@
       <w:bookmarkEnd w:id="10"/>
     </w:p>
     <w:p>
-      <w:r>
-        <w:fldChar w:fldCharType="begin"/>
-      </w:r>
-      <w:r>
-        <w:instrText xml:space="preserve"> HYPERLINK "</w:instrText>
-      </w:r>
-      <w:r>
-        <w:instrText>https://github.com/koehler1000/DHpoly/blob/master/diagrams/Withdrawing_UCD.png</w:instrText>
-      </w:r>
-      <w:r>
-        <w:instrText xml:space="preserve">" </w:instrText>
-      </w:r>
-      <w:r>
-        <w:fldChar w:fldCharType="separate"/>
-      </w:r>
-      <w:r>
-        <w:rPr>
-          <w:rStyle w:val="Hyperlink"/>
-        </w:rPr>
-        <w:t>https://github.com/koehler1000/DHpoly/blob/mas</w:t>
-      </w:r>
-      <w:bookmarkStart w:id="11" w:name="_GoBack"/>
-      <w:bookmarkEnd w:id="11"/>
-      <w:r>
-        <w:rPr>
-          <w:rStyle w:val="Hyperlink"/>
-        </w:rPr>
-        <w:t>ter/diagrams/Withdrawing_UCD.png</w:t>
-      </w:r>
-      <w:r>
-        <w:fldChar w:fldCharType="end"/>
-      </w:r>
+      <w:hyperlink r:id="rId8" w:history="1">
+        <w:r>
+          <w:rPr>
+            <w:rStyle w:val="Hyperlink"/>
+          </w:rPr>
+          <w:t>https://github.com/koehler1000/DHpoly/blob/master/diagrams/Withdrawing_UCD.png</w:t>
+        </w:r>
+      </w:hyperlink>
     </w:p>
     <w:p>
       <w:r>
@@ -530,9 +552,9 @@
         </w:rPr>
         <w:lastRenderedPageBreak/>
         <w:drawing>
-          <wp:inline distT="0" distB="0" distL="0" distR="0" wp14:anchorId="2A78CD6A" wp14:editId="64930E62">
-            <wp:extent cx="5823284" cy="6030518"/>
-            <wp:effectExtent l="0" t="0" r="6350" b="8890"/>
+          <wp:inline distT="0" distB="0" distL="0" distR="0" wp14:anchorId="2A78CD6A" wp14:editId="03DF8B75">
+            <wp:extent cx="5824642" cy="6031925"/>
+            <wp:effectExtent l="0" t="0" r="5080" b="6985"/>
             <wp:docPr id="1" name="Grafik 1"/>
             <wp:cNvGraphicFramePr>
               <a:graphicFrameLocks xmlns:a="http://schemas.openxmlformats.org/drawingml/2006/main" noChangeAspect="1"/>
@@ -547,7 +569,7 @@
                     </pic:cNvPicPr>
                   </pic:nvPicPr>
                   <pic:blipFill>
-                    <a:blip r:embed="rId8">
+                    <a:blip r:embed="rId9">
                       <a:extLst>
                         <a:ext uri="{28A0092B-C50C-407E-A947-70E740481C1C}">
                           <a14:useLocalDpi xmlns:a14="http://schemas.microsoft.com/office/drawing/2010/main" val="0"/>
@@ -561,7 +583,7 @@
                   <pic:spPr bwMode="auto">
                     <a:xfrm>
                       <a:off x="0" y="0"/>
-                      <a:ext cx="5824643" cy="6031925"/>
+                      <a:ext cx="5824642" cy="6031925"/>
                     </a:xfrm>
                     <a:prstGeom prst="rect">
                       <a:avLst/>
@@ -578,19 +600,24 @@
         </w:drawing>
       </w:r>
     </w:p>
+    <w:p/>
     <w:p>
-      <w:pPr>
-        <w:pStyle w:val="berschrift2"/>
-        <w:widowControl/>
-        <w:numPr>
-          <w:ilvl w:val="0"/>
-          <w:numId w:val="0"/>
-        </w:numPr>
-        <w:ind w:left="720"/>
-      </w:pPr>
-      <w:r>
-        <w:t xml:space="preserve"> </w:t>
-      </w:r>
+      <w:r>
+        <w:t xml:space="preserve">.feature File: </w:t>
+      </w:r>
+      <w:hyperlink r:id="rId10" w:tgtFrame="_blank" w:history="1">
+        <w:r>
+          <w:rPr>
+            <w:rStyle w:val="Hyperlink"/>
+            <w:rFonts w:ascii="Tahoma" w:hAnsi="Tahoma" w:cs="Tahoma"/>
+            <w:color w:val="3A6D99"/>
+            <w:shd w:val="clear" w:color="auto" w:fill="FFFFFF"/>
+          </w:rPr>
+          <w:t>https://github.com/koehler1000/DHpoly/blob/master/cucumber-test/withdrawing.feature</w:t>
+        </w:r>
+      </w:hyperlink>
+      <w:bookmarkStart w:id="11" w:name="_GoBack"/>
+      <w:bookmarkEnd w:id="11"/>
     </w:p>
     <w:p/>
     <w:p>
@@ -653,8 +680,8 @@
       </w:r>
     </w:p>
     <w:sectPr>
-      <w:headerReference w:type="default" r:id="rId9"/>
-      <w:footerReference w:type="default" r:id="rId10"/>
+      <w:headerReference w:type="default" r:id="rId11"/>
+      <w:footerReference w:type="default" r:id="rId12"/>
       <w:endnotePr>
         <w:numFmt w:val="decimal"/>
       </w:endnotePr>
@@ -1046,14 +1073,24 @@
           <w:tcW w:w="6379" w:type="dxa"/>
         </w:tcPr>
         <w:p>
-          <w:fldSimple w:instr="title  \* Mergeformat ">
-            <w:r>
-              <w:t xml:space="preserve">Use-Case Specification: </w:t>
-            </w:r>
-            <w:r>
-              <w:t>Withdrawing</w:t>
-            </w:r>
-          </w:fldSimple>
+          <w:r>
+            <w:fldChar w:fldCharType="begin"/>
+          </w:r>
+          <w:r>
+            <w:instrText xml:space="preserve">title  \* Mergeformat </w:instrText>
+          </w:r>
+          <w:r>
+            <w:fldChar w:fldCharType="separate"/>
+          </w:r>
+          <w:r>
+            <w:t xml:space="preserve">Use-Case Specification: </w:t>
+          </w:r>
+          <w:r>
+            <w:t>Withdrawing</w:t>
+          </w:r>
+          <w:r>
+            <w:fldChar w:fldCharType="end"/>
+          </w:r>
         </w:p>
       </w:tc>
       <w:tc>

--- a/diagrams/use-cases/Withdrawing Use-Case.docx
+++ b/diagrams/use-cases/Withdrawing Use-Case.docx
@@ -18,24 +18,14 @@
         <w:pStyle w:val="Titel"/>
         <w:jc w:val="right"/>
       </w:pPr>
-      <w:r>
-        <w:fldChar w:fldCharType="begin"/>
-      </w:r>
-      <w:r>
-        <w:instrText xml:space="preserve">title  \* Mergeformat </w:instrText>
-      </w:r>
-      <w:r>
-        <w:fldChar w:fldCharType="separate"/>
-      </w:r>
-      <w:r>
-        <w:t xml:space="preserve">Use-Case Specification: </w:t>
-      </w:r>
-      <w:r>
-        <w:t>Withdrawing</w:t>
-      </w:r>
-      <w:r>
-        <w:fldChar w:fldCharType="end"/>
-      </w:r>
+      <w:fldSimple w:instr="title  \* Mergeformat ">
+        <w:r>
+          <w:t xml:space="preserve">Use-Case Specification: </w:t>
+        </w:r>
+        <w:r>
+          <w:t>Withdrawing</w:t>
+        </w:r>
+      </w:fldSimple>
     </w:p>
     <w:p>
       <w:pPr>
@@ -332,6 +322,9 @@
             <w:pPr>
               <w:pStyle w:val="Tabletext"/>
             </w:pPr>
+            <w:r>
+              <w:t>15.11.2017</w:t>
+            </w:r>
           </w:p>
         </w:tc>
         <w:tc>
@@ -342,6 +335,9 @@
             <w:pPr>
               <w:pStyle w:val="Tabletext"/>
             </w:pPr>
+            <w:r>
+              <w:t>1.2</w:t>
+            </w:r>
           </w:p>
         </w:tc>
         <w:tc>
@@ -352,6 +348,9 @@
             <w:pPr>
               <w:pStyle w:val="Tabletext"/>
             </w:pPr>
+            <w:r>
+              <w:t>Refined UCD</w:t>
+            </w:r>
           </w:p>
         </w:tc>
         <w:tc>
@@ -362,6 +361,9 @@
             <w:pPr>
               <w:pStyle w:val="Tabletext"/>
             </w:pPr>
+            <w:r>
+              <w:t>Sven Köhler</w:t>
+            </w:r>
           </w:p>
         </w:tc>
       </w:tr>
@@ -417,25 +419,14 @@
       <w:r>
         <w:br w:type="page"/>
       </w:r>
-      <w:r>
-        <w:lastRenderedPageBreak/>
-        <w:fldChar w:fldCharType="begin"/>
-      </w:r>
-      <w:r>
-        <w:instrText xml:space="preserve">title  \* Mergeformat </w:instrText>
-      </w:r>
-      <w:r>
-        <w:fldChar w:fldCharType="separate"/>
-      </w:r>
-      <w:r>
-        <w:t xml:space="preserve">Use-Case Specification: </w:t>
-      </w:r>
-      <w:r>
-        <w:t>Withdrawing</w:t>
-      </w:r>
-      <w:r>
-        <w:fldChar w:fldCharType="end"/>
-      </w:r>
+      <w:fldSimple w:instr="title  \* Mergeformat ">
+        <w:r>
+          <w:t xml:space="preserve">Use-Case Specification: </w:t>
+        </w:r>
+        <w:r>
+          <w:t>Withdrawing</w:t>
+        </w:r>
+      </w:fldSimple>
       <w:bookmarkStart w:id="0" w:name="_Toc423410237"/>
       <w:bookmarkStart w:id="1" w:name="_Toc425054503"/>
       <w:r>
@@ -546,14 +537,15 @@
       </w:hyperlink>
     </w:p>
     <w:p>
+      <w:bookmarkStart w:id="11" w:name="_GoBack"/>
       <w:r>
         <w:rPr>
           <w:noProof/>
         </w:rPr>
         <w:lastRenderedPageBreak/>
         <w:drawing>
-          <wp:inline distT="0" distB="0" distL="0" distR="0" wp14:anchorId="2A78CD6A" wp14:editId="03DF8B75">
-            <wp:extent cx="5824642" cy="6031925"/>
+          <wp:inline distT="0" distB="0" distL="0" distR="0" wp14:anchorId="2A78CD6A" wp14:editId="50E866A5">
+            <wp:extent cx="5824285" cy="6031925"/>
             <wp:effectExtent l="0" t="0" r="5080" b="6985"/>
             <wp:docPr id="1" name="Grafik 1"/>
             <wp:cNvGraphicFramePr>
@@ -583,7 +575,7 @@
                   <pic:spPr bwMode="auto">
                     <a:xfrm>
                       <a:off x="0" y="0"/>
-                      <a:ext cx="5824642" cy="6031925"/>
+                      <a:ext cx="5824285" cy="6031925"/>
                     </a:xfrm>
                     <a:prstGeom prst="rect">
                       <a:avLst/>
@@ -599,6 +591,7 @@
           </wp:inline>
         </w:drawing>
       </w:r>
+      <w:bookmarkEnd w:id="11"/>
     </w:p>
     <w:p/>
     <w:p>
@@ -616,8 +609,6 @@
           <w:t>https://github.com/koehler1000/DHpoly/blob/master/cucumber-test/withdrawing.feature</w:t>
         </w:r>
       </w:hyperlink>
-      <w:bookmarkStart w:id="11" w:name="_GoBack"/>
-      <w:bookmarkEnd w:id="11"/>
     </w:p>
     <w:p/>
     <w:p>
@@ -862,7 +853,7 @@
               <w:rStyle w:val="Seitenzahl"/>
               <w:noProof/>
             </w:rPr>
-            <w:t>4</w:t>
+            <w:t>3</w:t>
           </w:r>
           <w:r>
             <w:rPr>
@@ -1073,24 +1064,14 @@
           <w:tcW w:w="6379" w:type="dxa"/>
         </w:tcPr>
         <w:p>
-          <w:r>
-            <w:fldChar w:fldCharType="begin"/>
-          </w:r>
-          <w:r>
-            <w:instrText xml:space="preserve">title  \* Mergeformat </w:instrText>
-          </w:r>
-          <w:r>
-            <w:fldChar w:fldCharType="separate"/>
-          </w:r>
-          <w:r>
-            <w:t xml:space="preserve">Use-Case Specification: </w:t>
-          </w:r>
-          <w:r>
-            <w:t>Withdrawing</w:t>
-          </w:r>
-          <w:r>
-            <w:fldChar w:fldCharType="end"/>
-          </w:r>
+          <w:fldSimple w:instr="title  \* Mergeformat ">
+            <w:r>
+              <w:t xml:space="preserve">Use-Case Specification: </w:t>
+            </w:r>
+            <w:r>
+              <w:t>Withdrawing</w:t>
+            </w:r>
+          </w:fldSimple>
         </w:p>
       </w:tc>
       <w:tc>
